--- a/TECHADEMY/Phase 2/7. Kubernetes and Docker - The Container Masterclass/Assignment 5/Assignment 5.docx
+++ b/TECHADEMY/Phase 2/7. Kubernetes and Docker - The Container Masterclass/Assignment 5/Assignment 5.docx
@@ -5,10 +5,10 @@
     <w:p>
       <w:r>
         <w:drawing>
-          <wp:inline distT="0" distB="0" distL="0" distR="0" wp14:anchorId="5814C660" wp14:editId="79B79629">
-            <wp:extent cx="4683211" cy="5252376"/>
-            <wp:effectExtent l="0" t="0" r="3175" b="5715"/>
-            <wp:docPr id="665365822" name="Picture 1"/>
+          <wp:inline distT="0" distB="0" distL="0" distR="0" wp14:anchorId="5CAF240A" wp14:editId="6B28991B">
+            <wp:extent cx="4425043" cy="2945119"/>
+            <wp:effectExtent l="0" t="0" r="0" b="8255"/>
+            <wp:docPr id="620372089" name="Picture 1"/>
             <wp:cNvGraphicFramePr>
               <a:graphicFrameLocks xmlns:a="http://schemas.openxmlformats.org/drawingml/2006/main" noChangeAspect="1"/>
             </wp:cNvGraphicFramePr>
@@ -16,7 +16,7 @@
               <a:graphicData uri="http://schemas.openxmlformats.org/drawingml/2006/picture">
                 <pic:pic xmlns:pic="http://schemas.openxmlformats.org/drawingml/2006/picture">
                   <pic:nvPicPr>
-                    <pic:cNvPr id="665365822" name=""/>
+                    <pic:cNvPr id="620372089" name=""/>
                     <pic:cNvPicPr/>
                   </pic:nvPicPr>
                   <pic:blipFill>
@@ -28,7 +28,7 @@
                   <pic:spPr>
                     <a:xfrm>
                       <a:off x="0" y="0"/>
-                      <a:ext cx="4690477" cy="5260525"/>
+                      <a:ext cx="4428352" cy="2947321"/>
                     </a:xfrm>
                     <a:prstGeom prst="rect">
                       <a:avLst/>
@@ -44,10 +44,10 @@
     <w:p>
       <w:r>
         <w:drawing>
-          <wp:inline distT="0" distB="0" distL="0" distR="0" wp14:anchorId="10881C2E" wp14:editId="3E8FAD6D">
-            <wp:extent cx="4633784" cy="3150412"/>
-            <wp:effectExtent l="0" t="0" r="0" b="0"/>
-            <wp:docPr id="1589859707" name="Picture 1"/>
+          <wp:inline distT="0" distB="0" distL="0" distR="0" wp14:anchorId="242B2402" wp14:editId="77B4F409">
+            <wp:extent cx="4465864" cy="1743556"/>
+            <wp:effectExtent l="0" t="0" r="0" b="9525"/>
+            <wp:docPr id="515497659" name="Picture 1"/>
             <wp:cNvGraphicFramePr>
               <a:graphicFrameLocks xmlns:a="http://schemas.openxmlformats.org/drawingml/2006/main" noChangeAspect="1"/>
             </wp:cNvGraphicFramePr>
@@ -55,7 +55,7 @@
               <a:graphicData uri="http://schemas.openxmlformats.org/drawingml/2006/picture">
                 <pic:pic xmlns:pic="http://schemas.openxmlformats.org/drawingml/2006/picture">
                   <pic:nvPicPr>
-                    <pic:cNvPr id="1589859707" name=""/>
+                    <pic:cNvPr id="515497659" name=""/>
                     <pic:cNvPicPr/>
                   </pic:nvPicPr>
                   <pic:blipFill>
@@ -67,7 +67,242 @@
                   <pic:spPr>
                     <a:xfrm>
                       <a:off x="0" y="0"/>
-                      <a:ext cx="4636811" cy="3152470"/>
+                      <a:ext cx="4479538" cy="1748894"/>
+                    </a:xfrm>
+                    <a:prstGeom prst="rect">
+                      <a:avLst/>
+                    </a:prstGeom>
+                  </pic:spPr>
+                </pic:pic>
+              </a:graphicData>
+            </a:graphic>
+          </wp:inline>
+        </w:drawing>
+      </w:r>
+    </w:p>
+    <w:p>
+      <w:r>
+        <w:drawing>
+          <wp:inline distT="0" distB="0" distL="0" distR="0" wp14:anchorId="0C41E467" wp14:editId="4E8B9DE8">
+            <wp:extent cx="4465320" cy="2718824"/>
+            <wp:effectExtent l="0" t="0" r="0" b="5715"/>
+            <wp:docPr id="1235303638" name="Picture 1"/>
+            <wp:cNvGraphicFramePr>
+              <a:graphicFrameLocks xmlns:a="http://schemas.openxmlformats.org/drawingml/2006/main" noChangeAspect="1"/>
+            </wp:cNvGraphicFramePr>
+            <a:graphic xmlns:a="http://schemas.openxmlformats.org/drawingml/2006/main">
+              <a:graphicData uri="http://schemas.openxmlformats.org/drawingml/2006/picture">
+                <pic:pic xmlns:pic="http://schemas.openxmlformats.org/drawingml/2006/picture">
+                  <pic:nvPicPr>
+                    <pic:cNvPr id="1235303638" name=""/>
+                    <pic:cNvPicPr/>
+                  </pic:nvPicPr>
+                  <pic:blipFill>
+                    <a:blip r:embed="rId6"/>
+                    <a:stretch>
+                      <a:fillRect/>
+                    </a:stretch>
+                  </pic:blipFill>
+                  <pic:spPr>
+                    <a:xfrm>
+                      <a:off x="0" y="0"/>
+                      <a:ext cx="4470816" cy="2722170"/>
+                    </a:xfrm>
+                    <a:prstGeom prst="rect">
+                      <a:avLst/>
+                    </a:prstGeom>
+                  </pic:spPr>
+                </pic:pic>
+              </a:graphicData>
+            </a:graphic>
+          </wp:inline>
+        </w:drawing>
+      </w:r>
+    </w:p>
+    <w:p>
+      <w:r>
+        <w:drawing>
+          <wp:inline distT="0" distB="0" distL="0" distR="0" wp14:anchorId="590E1CA1" wp14:editId="406CA3E6">
+            <wp:extent cx="3584121" cy="1302791"/>
+            <wp:effectExtent l="0" t="0" r="0" b="0"/>
+            <wp:docPr id="1543364421" name="Picture 1"/>
+            <wp:cNvGraphicFramePr>
+              <a:graphicFrameLocks xmlns:a="http://schemas.openxmlformats.org/drawingml/2006/main" noChangeAspect="1"/>
+            </wp:cNvGraphicFramePr>
+            <a:graphic xmlns:a="http://schemas.openxmlformats.org/drawingml/2006/main">
+              <a:graphicData uri="http://schemas.openxmlformats.org/drawingml/2006/picture">
+                <pic:pic xmlns:pic="http://schemas.openxmlformats.org/drawingml/2006/picture">
+                  <pic:nvPicPr>
+                    <pic:cNvPr id="1543364421" name=""/>
+                    <pic:cNvPicPr/>
+                  </pic:nvPicPr>
+                  <pic:blipFill>
+                    <a:blip r:embed="rId7"/>
+                    <a:stretch>
+                      <a:fillRect/>
+                    </a:stretch>
+                  </pic:blipFill>
+                  <pic:spPr>
+                    <a:xfrm>
+                      <a:off x="0" y="0"/>
+                      <a:ext cx="3592809" cy="1305949"/>
+                    </a:xfrm>
+                    <a:prstGeom prst="rect">
+                      <a:avLst/>
+                    </a:prstGeom>
+                  </pic:spPr>
+                </pic:pic>
+              </a:graphicData>
+            </a:graphic>
+          </wp:inline>
+        </w:drawing>
+      </w:r>
+    </w:p>
+    <w:p/>
+    <w:p>
+      <w:r>
+        <w:drawing>
+          <wp:inline distT="0" distB="0" distL="0" distR="0" wp14:anchorId="4E952115" wp14:editId="5B339788">
+            <wp:extent cx="4098471" cy="2468590"/>
+            <wp:effectExtent l="0" t="0" r="0" b="8255"/>
+            <wp:docPr id="370731881" name="Picture 1"/>
+            <wp:cNvGraphicFramePr>
+              <a:graphicFrameLocks xmlns:a="http://schemas.openxmlformats.org/drawingml/2006/main" noChangeAspect="1"/>
+            </wp:cNvGraphicFramePr>
+            <a:graphic xmlns:a="http://schemas.openxmlformats.org/drawingml/2006/main">
+              <a:graphicData uri="http://schemas.openxmlformats.org/drawingml/2006/picture">
+                <pic:pic xmlns:pic="http://schemas.openxmlformats.org/drawingml/2006/picture">
+                  <pic:nvPicPr>
+                    <pic:cNvPr id="370731881" name=""/>
+                    <pic:cNvPicPr/>
+                  </pic:nvPicPr>
+                  <pic:blipFill>
+                    <a:blip r:embed="rId8"/>
+                    <a:stretch>
+                      <a:fillRect/>
+                    </a:stretch>
+                  </pic:blipFill>
+                  <pic:spPr>
+                    <a:xfrm>
+                      <a:off x="0" y="0"/>
+                      <a:ext cx="4121420" cy="2482413"/>
+                    </a:xfrm>
+                    <a:prstGeom prst="rect">
+                      <a:avLst/>
+                    </a:prstGeom>
+                  </pic:spPr>
+                </pic:pic>
+              </a:graphicData>
+            </a:graphic>
+          </wp:inline>
+        </w:drawing>
+      </w:r>
+    </w:p>
+    <w:p>
+      <w:r>
+        <w:drawing>
+          <wp:inline distT="0" distB="0" distL="0" distR="0" wp14:anchorId="4881CE71" wp14:editId="4C9D028A">
+            <wp:extent cx="4122964" cy="2942836"/>
+            <wp:effectExtent l="0" t="0" r="0" b="0"/>
+            <wp:docPr id="1163028508" name="Picture 1"/>
+            <wp:cNvGraphicFramePr>
+              <a:graphicFrameLocks xmlns:a="http://schemas.openxmlformats.org/drawingml/2006/main" noChangeAspect="1"/>
+            </wp:cNvGraphicFramePr>
+            <a:graphic xmlns:a="http://schemas.openxmlformats.org/drawingml/2006/main">
+              <a:graphicData uri="http://schemas.openxmlformats.org/drawingml/2006/picture">
+                <pic:pic xmlns:pic="http://schemas.openxmlformats.org/drawingml/2006/picture">
+                  <pic:nvPicPr>
+                    <pic:cNvPr id="1163028508" name=""/>
+                    <pic:cNvPicPr/>
+                  </pic:nvPicPr>
+                  <pic:blipFill>
+                    <a:blip r:embed="rId9"/>
+                    <a:stretch>
+                      <a:fillRect/>
+                    </a:stretch>
+                  </pic:blipFill>
+                  <pic:spPr>
+                    <a:xfrm>
+                      <a:off x="0" y="0"/>
+                      <a:ext cx="4132702" cy="2949787"/>
+                    </a:xfrm>
+                    <a:prstGeom prst="rect">
+                      <a:avLst/>
+                    </a:prstGeom>
+                  </pic:spPr>
+                </pic:pic>
+              </a:graphicData>
+            </a:graphic>
+          </wp:inline>
+        </w:drawing>
+      </w:r>
+    </w:p>
+    <w:p>
+      <w:r>
+        <w:drawing>
+          <wp:inline distT="0" distB="0" distL="0" distR="0" wp14:anchorId="5398CADD" wp14:editId="0C4F6009">
+            <wp:extent cx="4563836" cy="1718745"/>
+            <wp:effectExtent l="0" t="0" r="8255" b="0"/>
+            <wp:docPr id="787653482" name="Picture 1"/>
+            <wp:cNvGraphicFramePr>
+              <a:graphicFrameLocks xmlns:a="http://schemas.openxmlformats.org/drawingml/2006/main" noChangeAspect="1"/>
+            </wp:cNvGraphicFramePr>
+            <a:graphic xmlns:a="http://schemas.openxmlformats.org/drawingml/2006/main">
+              <a:graphicData uri="http://schemas.openxmlformats.org/drawingml/2006/picture">
+                <pic:pic xmlns:pic="http://schemas.openxmlformats.org/drawingml/2006/picture">
+                  <pic:nvPicPr>
+                    <pic:cNvPr id="787653482" name=""/>
+                    <pic:cNvPicPr/>
+                  </pic:nvPicPr>
+                  <pic:blipFill>
+                    <a:blip r:embed="rId10"/>
+                    <a:stretch>
+                      <a:fillRect/>
+                    </a:stretch>
+                  </pic:blipFill>
+                  <pic:spPr>
+                    <a:xfrm>
+                      <a:off x="0" y="0"/>
+                      <a:ext cx="4583453" cy="1726133"/>
+                    </a:xfrm>
+                    <a:prstGeom prst="rect">
+                      <a:avLst/>
+                    </a:prstGeom>
+                  </pic:spPr>
+                </pic:pic>
+              </a:graphicData>
+            </a:graphic>
+          </wp:inline>
+        </w:drawing>
+      </w:r>
+    </w:p>
+    <w:p>
+      <w:r>
+        <w:drawing>
+          <wp:inline distT="0" distB="0" distL="0" distR="0" wp14:anchorId="0DBA1A6C" wp14:editId="47F868FD">
+            <wp:extent cx="6296025" cy="1090295"/>
+            <wp:effectExtent l="0" t="0" r="9525" b="0"/>
+            <wp:docPr id="1657624234" name="Picture 1"/>
+            <wp:cNvGraphicFramePr>
+              <a:graphicFrameLocks xmlns:a="http://schemas.openxmlformats.org/drawingml/2006/main" noChangeAspect="1"/>
+            </wp:cNvGraphicFramePr>
+            <a:graphic xmlns:a="http://schemas.openxmlformats.org/drawingml/2006/main">
+              <a:graphicData uri="http://schemas.openxmlformats.org/drawingml/2006/picture">
+                <pic:pic xmlns:pic="http://schemas.openxmlformats.org/drawingml/2006/picture">
+                  <pic:nvPicPr>
+                    <pic:cNvPr id="1657624234" name=""/>
+                    <pic:cNvPicPr/>
+                  </pic:nvPicPr>
+                  <pic:blipFill>
+                    <a:blip r:embed="rId11"/>
+                    <a:stretch>
+                      <a:fillRect/>
+                    </a:stretch>
+                  </pic:blipFill>
+                  <pic:spPr>
+                    <a:xfrm>
+                      <a:off x="0" y="0"/>
+                      <a:ext cx="6296025" cy="1090295"/>
                     </a:xfrm>
                     <a:prstGeom prst="rect">
                       <a:avLst/>
@@ -84,10 +319,10 @@
       <w:r>
         <w:lastRenderedPageBreak/>
         <w:drawing>
-          <wp:inline distT="0" distB="0" distL="0" distR="0" wp14:anchorId="56558EC1" wp14:editId="728E1EBA">
-            <wp:extent cx="6296025" cy="4700270"/>
-            <wp:effectExtent l="0" t="0" r="9525" b="5080"/>
-            <wp:docPr id="649863661" name="Picture 1"/>
+          <wp:inline distT="0" distB="0" distL="0" distR="0" wp14:anchorId="7D44323A" wp14:editId="2CE151A1">
+            <wp:extent cx="4596493" cy="2954922"/>
+            <wp:effectExtent l="0" t="0" r="0" b="0"/>
+            <wp:docPr id="470700635" name="Picture 1"/>
             <wp:cNvGraphicFramePr>
               <a:graphicFrameLocks xmlns:a="http://schemas.openxmlformats.org/drawingml/2006/main" noChangeAspect="1"/>
             </wp:cNvGraphicFramePr>
@@ -95,11 +330,11 @@
               <a:graphicData uri="http://schemas.openxmlformats.org/drawingml/2006/picture">
                 <pic:pic xmlns:pic="http://schemas.openxmlformats.org/drawingml/2006/picture">
                   <pic:nvPicPr>
-                    <pic:cNvPr id="649863661" name=""/>
+                    <pic:cNvPr id="470700635" name=""/>
                     <pic:cNvPicPr/>
                   </pic:nvPicPr>
                   <pic:blipFill>
-                    <a:blip r:embed="rId6"/>
+                    <a:blip r:embed="rId12"/>
                     <a:stretch>
                       <a:fillRect/>
                     </a:stretch>
@@ -107,88 +342,7 @@
                   <pic:spPr>
                     <a:xfrm>
                       <a:off x="0" y="0"/>
-                      <a:ext cx="6296025" cy="4700270"/>
-                    </a:xfrm>
-                    <a:prstGeom prst="rect">
-                      <a:avLst/>
-                    </a:prstGeom>
-                  </pic:spPr>
-                </pic:pic>
-              </a:graphicData>
-            </a:graphic>
-          </wp:inline>
-        </w:drawing>
-      </w:r>
-    </w:p>
-    <w:p/>
-    <w:p>
-      <w:r>
-        <w:drawing>
-          <wp:inline distT="0" distB="0" distL="0" distR="0" wp14:anchorId="0ACB44A2" wp14:editId="4B222790">
-            <wp:extent cx="6296025" cy="3245485"/>
-            <wp:effectExtent l="0" t="0" r="9525" b="0"/>
-            <wp:docPr id="2056057248" name="Picture 1"/>
-            <wp:cNvGraphicFramePr>
-              <a:graphicFrameLocks xmlns:a="http://schemas.openxmlformats.org/drawingml/2006/main" noChangeAspect="1"/>
-            </wp:cNvGraphicFramePr>
-            <a:graphic xmlns:a="http://schemas.openxmlformats.org/drawingml/2006/main">
-              <a:graphicData uri="http://schemas.openxmlformats.org/drawingml/2006/picture">
-                <pic:pic xmlns:pic="http://schemas.openxmlformats.org/drawingml/2006/picture">
-                  <pic:nvPicPr>
-                    <pic:cNvPr id="2056057248" name=""/>
-                    <pic:cNvPicPr/>
-                  </pic:nvPicPr>
-                  <pic:blipFill>
-                    <a:blip r:embed="rId7"/>
-                    <a:stretch>
-                      <a:fillRect/>
-                    </a:stretch>
-                  </pic:blipFill>
-                  <pic:spPr>
-                    <a:xfrm>
-                      <a:off x="0" y="0"/>
-                      <a:ext cx="6296025" cy="3245485"/>
-                    </a:xfrm>
-                    <a:prstGeom prst="rect">
-                      <a:avLst/>
-                    </a:prstGeom>
-                  </pic:spPr>
-                </pic:pic>
-              </a:graphicData>
-            </a:graphic>
-          </wp:inline>
-        </w:drawing>
-      </w:r>
-    </w:p>
-    <w:p/>
-    <w:p>
-      <w:r>
-        <w:lastRenderedPageBreak/>
-        <w:drawing>
-          <wp:inline distT="0" distB="0" distL="0" distR="0" wp14:anchorId="07724C76" wp14:editId="76AD74D7">
-            <wp:extent cx="6358391" cy="2990335"/>
-            <wp:effectExtent l="0" t="0" r="4445" b="635"/>
-            <wp:docPr id="41148070" name="Picture 1"/>
-            <wp:cNvGraphicFramePr>
-              <a:graphicFrameLocks xmlns:a="http://schemas.openxmlformats.org/drawingml/2006/main" noChangeAspect="1"/>
-            </wp:cNvGraphicFramePr>
-            <a:graphic xmlns:a="http://schemas.openxmlformats.org/drawingml/2006/main">
-              <a:graphicData uri="http://schemas.openxmlformats.org/drawingml/2006/picture">
-                <pic:pic xmlns:pic="http://schemas.openxmlformats.org/drawingml/2006/picture">
-                  <pic:nvPicPr>
-                    <pic:cNvPr id="41148070" name=""/>
-                    <pic:cNvPicPr/>
-                  </pic:nvPicPr>
-                  <pic:blipFill>
-                    <a:blip r:embed="rId8"/>
-                    <a:stretch>
-                      <a:fillRect/>
-                    </a:stretch>
-                  </pic:blipFill>
-                  <pic:spPr>
-                    <a:xfrm>
-                      <a:off x="0" y="0"/>
-                      <a:ext cx="6371840" cy="2996660"/>
+                      <a:ext cx="4620765" cy="2970525"/>
                     </a:xfrm>
                     <a:prstGeom prst="rect">
                       <a:avLst/>
@@ -204,10 +358,10 @@
     <w:p>
       <w:r>
         <w:drawing>
-          <wp:inline distT="0" distB="0" distL="0" distR="0" wp14:anchorId="44F75ED0" wp14:editId="43C180ED">
-            <wp:extent cx="6368916" cy="3496962"/>
-            <wp:effectExtent l="0" t="0" r="0" b="8255"/>
-            <wp:docPr id="359273760" name="Picture 1"/>
+          <wp:inline distT="0" distB="0" distL="0" distR="0" wp14:anchorId="625E79B5" wp14:editId="5BC8656A">
+            <wp:extent cx="4769677" cy="1722664"/>
+            <wp:effectExtent l="0" t="0" r="0" b="0"/>
+            <wp:docPr id="1934727853" name="Picture 1"/>
             <wp:cNvGraphicFramePr>
               <a:graphicFrameLocks xmlns:a="http://schemas.openxmlformats.org/drawingml/2006/main" noChangeAspect="1"/>
             </wp:cNvGraphicFramePr>
@@ -215,11 +369,11 @@
               <a:graphicData uri="http://schemas.openxmlformats.org/drawingml/2006/picture">
                 <pic:pic xmlns:pic="http://schemas.openxmlformats.org/drawingml/2006/picture">
                   <pic:nvPicPr>
-                    <pic:cNvPr id="359273760" name=""/>
+                    <pic:cNvPr id="1934727853" name=""/>
                     <pic:cNvPicPr/>
                   </pic:nvPicPr>
                   <pic:blipFill>
-                    <a:blip r:embed="rId9"/>
+                    <a:blip r:embed="rId13"/>
                     <a:stretch>
                       <a:fillRect/>
                     </a:stretch>
@@ -227,7 +381,85 @@
                   <pic:spPr>
                     <a:xfrm>
                       <a:off x="0" y="0"/>
-                      <a:ext cx="6379502" cy="3502774"/>
+                      <a:ext cx="4795044" cy="1731826"/>
+                    </a:xfrm>
+                    <a:prstGeom prst="rect">
+                      <a:avLst/>
+                    </a:prstGeom>
+                  </pic:spPr>
+                </pic:pic>
+              </a:graphicData>
+            </a:graphic>
+          </wp:inline>
+        </w:drawing>
+      </w:r>
+    </w:p>
+    <w:p>
+      <w:r>
+        <w:drawing>
+          <wp:inline distT="0" distB="0" distL="0" distR="0" wp14:anchorId="265AB190" wp14:editId="04775BAE">
+            <wp:extent cx="4947557" cy="705083"/>
+            <wp:effectExtent l="0" t="0" r="5715" b="0"/>
+            <wp:docPr id="1003081349" name="Picture 1"/>
+            <wp:cNvGraphicFramePr>
+              <a:graphicFrameLocks xmlns:a="http://schemas.openxmlformats.org/drawingml/2006/main" noChangeAspect="1"/>
+            </wp:cNvGraphicFramePr>
+            <a:graphic xmlns:a="http://schemas.openxmlformats.org/drawingml/2006/main">
+              <a:graphicData uri="http://schemas.openxmlformats.org/drawingml/2006/picture">
+                <pic:pic xmlns:pic="http://schemas.openxmlformats.org/drawingml/2006/picture">
+                  <pic:nvPicPr>
+                    <pic:cNvPr id="1003081349" name=""/>
+                    <pic:cNvPicPr/>
+                  </pic:nvPicPr>
+                  <pic:blipFill>
+                    <a:blip r:embed="rId14"/>
+                    <a:stretch>
+                      <a:fillRect/>
+                    </a:stretch>
+                  </pic:blipFill>
+                  <pic:spPr>
+                    <a:xfrm>
+                      <a:off x="0" y="0"/>
+                      <a:ext cx="4976329" cy="709183"/>
+                    </a:xfrm>
+                    <a:prstGeom prst="rect">
+                      <a:avLst/>
+                    </a:prstGeom>
+                  </pic:spPr>
+                </pic:pic>
+              </a:graphicData>
+            </a:graphic>
+          </wp:inline>
+        </w:drawing>
+      </w:r>
+    </w:p>
+    <w:p>
+      <w:r>
+        <w:drawing>
+          <wp:inline distT="0" distB="0" distL="0" distR="0" wp14:anchorId="616F5BC6" wp14:editId="671DEED7">
+            <wp:extent cx="6296025" cy="2085975"/>
+            <wp:effectExtent l="0" t="0" r="9525" b="9525"/>
+            <wp:docPr id="1349180145" name="Picture 1"/>
+            <wp:cNvGraphicFramePr>
+              <a:graphicFrameLocks xmlns:a="http://schemas.openxmlformats.org/drawingml/2006/main" noChangeAspect="1"/>
+            </wp:cNvGraphicFramePr>
+            <a:graphic xmlns:a="http://schemas.openxmlformats.org/drawingml/2006/main">
+              <a:graphicData uri="http://schemas.openxmlformats.org/drawingml/2006/picture">
+                <pic:pic xmlns:pic="http://schemas.openxmlformats.org/drawingml/2006/picture">
+                  <pic:nvPicPr>
+                    <pic:cNvPr id="1349180145" name=""/>
+                    <pic:cNvPicPr/>
+                  </pic:nvPicPr>
+                  <pic:blipFill>
+                    <a:blip r:embed="rId15"/>
+                    <a:stretch>
+                      <a:fillRect/>
+                    </a:stretch>
+                  </pic:blipFill>
+                  <pic:spPr>
+                    <a:xfrm>
+                      <a:off x="0" y="0"/>
+                      <a:ext cx="6296025" cy="2085975"/>
                     </a:xfrm>
                     <a:prstGeom prst="rect">
                       <a:avLst/>
@@ -244,10 +476,10 @@
       <w:r>
         <w:lastRenderedPageBreak/>
         <w:drawing>
-          <wp:inline distT="0" distB="0" distL="0" distR="0" wp14:anchorId="7FC7CD42" wp14:editId="75CE5740">
-            <wp:extent cx="5552568" cy="4374292"/>
-            <wp:effectExtent l="0" t="0" r="0" b="7620"/>
-            <wp:docPr id="40744044" name="Picture 1"/>
+          <wp:inline distT="0" distB="0" distL="0" distR="0" wp14:anchorId="05952437" wp14:editId="67049587">
+            <wp:extent cx="3869871" cy="2392177"/>
+            <wp:effectExtent l="0" t="0" r="0" b="8255"/>
+            <wp:docPr id="1100015549" name="Picture 1"/>
             <wp:cNvGraphicFramePr>
               <a:graphicFrameLocks xmlns:a="http://schemas.openxmlformats.org/drawingml/2006/main" noChangeAspect="1"/>
             </wp:cNvGraphicFramePr>
@@ -255,11 +487,11 @@
               <a:graphicData uri="http://schemas.openxmlformats.org/drawingml/2006/picture">
                 <pic:pic xmlns:pic="http://schemas.openxmlformats.org/drawingml/2006/picture">
                   <pic:nvPicPr>
-                    <pic:cNvPr id="40744044" name=""/>
+                    <pic:cNvPr id="1100015549" name=""/>
                     <pic:cNvPicPr/>
                   </pic:nvPicPr>
                   <pic:blipFill>
-                    <a:blip r:embed="rId10"/>
+                    <a:blip r:embed="rId16"/>
                     <a:stretch>
                       <a:fillRect/>
                     </a:stretch>
@@ -267,7 +499,7 @@
                   <pic:spPr>
                     <a:xfrm>
                       <a:off x="0" y="0"/>
-                      <a:ext cx="5562895" cy="4382428"/>
+                      <a:ext cx="3879280" cy="2397993"/>
                     </a:xfrm>
                     <a:prstGeom prst="rect">
                       <a:avLst/>
@@ -283,10 +515,10 @@
     <w:p>
       <w:r>
         <w:drawing>
-          <wp:inline distT="0" distB="0" distL="0" distR="0" wp14:anchorId="10A756ED" wp14:editId="6B2B0DB5">
-            <wp:extent cx="5536701" cy="4337222"/>
-            <wp:effectExtent l="0" t="0" r="6985" b="6350"/>
-            <wp:docPr id="2107650878" name="Picture 1"/>
+          <wp:inline distT="0" distB="0" distL="0" distR="0" wp14:anchorId="53899819" wp14:editId="176E2148">
+            <wp:extent cx="3845379" cy="2317311"/>
+            <wp:effectExtent l="0" t="0" r="3175" b="6985"/>
+            <wp:docPr id="2023516960" name="Picture 1"/>
             <wp:cNvGraphicFramePr>
               <a:graphicFrameLocks xmlns:a="http://schemas.openxmlformats.org/drawingml/2006/main" noChangeAspect="1"/>
             </wp:cNvGraphicFramePr>
@@ -294,11 +526,11 @@
               <a:graphicData uri="http://schemas.openxmlformats.org/drawingml/2006/picture">
                 <pic:pic xmlns:pic="http://schemas.openxmlformats.org/drawingml/2006/picture">
                   <pic:nvPicPr>
-                    <pic:cNvPr id="2107650878" name=""/>
+                    <pic:cNvPr id="2023516960" name=""/>
                     <pic:cNvPicPr/>
                   </pic:nvPicPr>
                   <pic:blipFill>
-                    <a:blip r:embed="rId11"/>
+                    <a:blip r:embed="rId17"/>
                     <a:stretch>
                       <a:fillRect/>
                     </a:stretch>
@@ -306,48 +538,7 @@
                   <pic:spPr>
                     <a:xfrm>
                       <a:off x="0" y="0"/>
-                      <a:ext cx="5537869" cy="4338137"/>
-                    </a:xfrm>
-                    <a:prstGeom prst="rect">
-                      <a:avLst/>
-                    </a:prstGeom>
-                  </pic:spPr>
-                </pic:pic>
-              </a:graphicData>
-            </a:graphic>
-          </wp:inline>
-        </w:drawing>
-      </w:r>
-    </w:p>
-    <w:p/>
-    <w:p>
-      <w:r>
-        <w:lastRenderedPageBreak/>
-        <w:drawing>
-          <wp:inline distT="0" distB="0" distL="0" distR="0" wp14:anchorId="7B06AEF8" wp14:editId="7F0E1CA8">
-            <wp:extent cx="4226011" cy="2601658"/>
-            <wp:effectExtent l="0" t="0" r="3175" b="8255"/>
-            <wp:docPr id="1057668957" name="Picture 1"/>
-            <wp:cNvGraphicFramePr>
-              <a:graphicFrameLocks xmlns:a="http://schemas.openxmlformats.org/drawingml/2006/main" noChangeAspect="1"/>
-            </wp:cNvGraphicFramePr>
-            <a:graphic xmlns:a="http://schemas.openxmlformats.org/drawingml/2006/main">
-              <a:graphicData uri="http://schemas.openxmlformats.org/drawingml/2006/picture">
-                <pic:pic xmlns:pic="http://schemas.openxmlformats.org/drawingml/2006/picture">
-                  <pic:nvPicPr>
-                    <pic:cNvPr id="1057668957" name=""/>
-                    <pic:cNvPicPr/>
-                  </pic:nvPicPr>
-                  <pic:blipFill>
-                    <a:blip r:embed="rId12"/>
-                    <a:stretch>
-                      <a:fillRect/>
-                    </a:stretch>
-                  </pic:blipFill>
-                  <pic:spPr>
-                    <a:xfrm>
-                      <a:off x="0" y="0"/>
-                      <a:ext cx="4240203" cy="2610395"/>
+                      <a:ext cx="3853752" cy="2322357"/>
                     </a:xfrm>
                     <a:prstGeom prst="rect">
                       <a:avLst/>
@@ -363,10 +554,10 @@
     <w:p>
       <w:r>
         <w:drawing>
-          <wp:inline distT="0" distB="0" distL="0" distR="0" wp14:anchorId="09AAFC8B" wp14:editId="54EFD5EF">
-            <wp:extent cx="4263081" cy="2554840"/>
-            <wp:effectExtent l="0" t="0" r="4445" b="0"/>
-            <wp:docPr id="712056002" name="Picture 1"/>
+          <wp:inline distT="0" distB="0" distL="0" distR="0" wp14:anchorId="2151186E" wp14:editId="63403958">
+            <wp:extent cx="5208814" cy="1064878"/>
+            <wp:effectExtent l="0" t="0" r="0" b="2540"/>
+            <wp:docPr id="2143989852" name="Picture 1"/>
             <wp:cNvGraphicFramePr>
               <a:graphicFrameLocks xmlns:a="http://schemas.openxmlformats.org/drawingml/2006/main" noChangeAspect="1"/>
             </wp:cNvGraphicFramePr>
@@ -374,11 +565,11 @@
               <a:graphicData uri="http://schemas.openxmlformats.org/drawingml/2006/picture">
                 <pic:pic xmlns:pic="http://schemas.openxmlformats.org/drawingml/2006/picture">
                   <pic:nvPicPr>
-                    <pic:cNvPr id="712056002" name=""/>
+                    <pic:cNvPr id="2143989852" name=""/>
                     <pic:cNvPicPr/>
                   </pic:nvPicPr>
                   <pic:blipFill>
-                    <a:blip r:embed="rId13"/>
+                    <a:blip r:embed="rId18"/>
                     <a:stretch>
                       <a:fillRect/>
                     </a:stretch>
@@ -386,7 +577,7 @@
                   <pic:spPr>
                     <a:xfrm>
                       <a:off x="0" y="0"/>
-                      <a:ext cx="4277279" cy="2563349"/>
+                      <a:ext cx="5219170" cy="1066995"/>
                     </a:xfrm>
                     <a:prstGeom prst="rect">
                       <a:avLst/>
@@ -402,10 +593,10 @@
     <w:p>
       <w:r>
         <w:drawing>
-          <wp:inline distT="0" distB="0" distL="0" distR="0" wp14:anchorId="6358CAE7" wp14:editId="404B8679">
-            <wp:extent cx="3781168" cy="3389895"/>
-            <wp:effectExtent l="0" t="0" r="0" b="1270"/>
-            <wp:docPr id="1371728667" name="Picture 1"/>
+          <wp:inline distT="0" distB="0" distL="0" distR="0" wp14:anchorId="258647CA" wp14:editId="071906AF">
+            <wp:extent cx="4147457" cy="1776525"/>
+            <wp:effectExtent l="0" t="0" r="5715" b="0"/>
+            <wp:docPr id="684771570" name="Picture 1"/>
             <wp:cNvGraphicFramePr>
               <a:graphicFrameLocks xmlns:a="http://schemas.openxmlformats.org/drawingml/2006/main" noChangeAspect="1"/>
             </wp:cNvGraphicFramePr>
@@ -413,11 +604,11 @@
               <a:graphicData uri="http://schemas.openxmlformats.org/drawingml/2006/picture">
                 <pic:pic xmlns:pic="http://schemas.openxmlformats.org/drawingml/2006/picture">
                   <pic:nvPicPr>
-                    <pic:cNvPr id="1371728667" name=""/>
+                    <pic:cNvPr id="684771570" name=""/>
                     <pic:cNvPicPr/>
                   </pic:nvPicPr>
                   <pic:blipFill>
-                    <a:blip r:embed="rId14"/>
+                    <a:blip r:embed="rId19"/>
                     <a:stretch>
                       <a:fillRect/>
                     </a:stretch>
@@ -425,7 +616,46 @@
                   <pic:spPr>
                     <a:xfrm>
                       <a:off x="0" y="0"/>
-                      <a:ext cx="3792843" cy="3400362"/>
+                      <a:ext cx="4159506" cy="1781686"/>
+                    </a:xfrm>
+                    <a:prstGeom prst="rect">
+                      <a:avLst/>
+                    </a:prstGeom>
+                  </pic:spPr>
+                </pic:pic>
+              </a:graphicData>
+            </a:graphic>
+          </wp:inline>
+        </w:drawing>
+      </w:r>
+    </w:p>
+    <w:p>
+      <w:r>
+        <w:drawing>
+          <wp:inline distT="0" distB="0" distL="0" distR="0" wp14:anchorId="0F9B7556" wp14:editId="6B7E8BDA">
+            <wp:extent cx="6296025" cy="872490"/>
+            <wp:effectExtent l="0" t="0" r="9525" b="3810"/>
+            <wp:docPr id="776709406" name="Picture 1"/>
+            <wp:cNvGraphicFramePr>
+              <a:graphicFrameLocks xmlns:a="http://schemas.openxmlformats.org/drawingml/2006/main" noChangeAspect="1"/>
+            </wp:cNvGraphicFramePr>
+            <a:graphic xmlns:a="http://schemas.openxmlformats.org/drawingml/2006/main">
+              <a:graphicData uri="http://schemas.openxmlformats.org/drawingml/2006/picture">
+                <pic:pic xmlns:pic="http://schemas.openxmlformats.org/drawingml/2006/picture">
+                  <pic:nvPicPr>
+                    <pic:cNvPr id="776709406" name=""/>
+                    <pic:cNvPicPr/>
+                  </pic:nvPicPr>
+                  <pic:blipFill>
+                    <a:blip r:embed="rId20"/>
+                    <a:stretch>
+                      <a:fillRect/>
+                    </a:stretch>
+                  </pic:blipFill>
+                  <pic:spPr>
+                    <a:xfrm>
+                      <a:off x="0" y="0"/>
+                      <a:ext cx="6296025" cy="872490"/>
                     </a:xfrm>
                     <a:prstGeom prst="rect">
                       <a:avLst/>
